--- a/AJ Barea Resume 2022.docx
+++ b/AJ Barea Resume 2022.docx
@@ -7,14 +7,14 @@
         <w:spacing w:after="0" w:lineRule="auto"/>
         <w:jc w:val="center"/>
         <w:rPr>
-          <w:sz w:val="30"/>
-          <w:szCs w:val="30"/>
-        </w:rPr>
-      </w:pPr>
-      <w:r>
-        <w:rPr>
-          <w:sz w:val="30"/>
-          <w:szCs w:val="30"/>
+          <w:sz w:val="28"/>
+          <w:szCs w:val="28"/>
+        </w:rPr>
+      </w:pPr>
+      <w:r>
+        <w:rPr>
+          <w:sz w:val="28"/>
+          <w:szCs w:val="28"/>
           <w:rtl w:val="0"/>
         </w:rPr>
         <w:t xml:space="preserve">Arnaldo “AJ” Barea</w:t>
@@ -24,10 +24,15 @@
       <w:pPr>
         <w:spacing w:after="0" w:lineRule="auto"/>
         <w:jc w:val="center"/>
-        <w:rPr/>
-      </w:pPr>
-      <w:r>
-        <w:rPr>
+        <w:rPr>
+          <w:sz w:val="20"/>
+          <w:szCs w:val="20"/>
+        </w:rPr>
+      </w:pPr>
+      <w:r>
+        <w:rPr>
+          <w:sz w:val="20"/>
+          <w:szCs w:val="20"/>
           <w:rtl w:val="0"/>
         </w:rPr>
         <w:t xml:space="preserve">St. Petersburg, FL</w:t>
@@ -37,10 +42,15 @@
       <w:pPr>
         <w:spacing w:after="0" w:lineRule="auto"/>
         <w:jc w:val="center"/>
-        <w:rPr/>
-      </w:pPr>
-      <w:r>
-        <w:rPr>
+        <w:rPr>
+          <w:sz w:val="20"/>
+          <w:szCs w:val="20"/>
+        </w:rPr>
+      </w:pPr>
+      <w:r>
+        <w:rPr>
+          <w:sz w:val="20"/>
+          <w:szCs w:val="20"/>
           <w:rtl w:val="0"/>
         </w:rPr>
         <w:t xml:space="preserve">(727) 262-7305 | ajbareaa@gmail.com</w:t>
@@ -48,20 +58,28 @@
     </w:p>
     <w:p>
       <w:pPr>
-        <w:rPr/>
-      </w:pPr>
-      <w:r>
-        <w:rPr>
-          <w:rtl w:val="0"/>
-        </w:rPr>
-      </w:r>
-    </w:p>
-    <w:p>
-      <w:pPr>
-        <w:rPr/>
-      </w:pPr>
-      <w:r>
-        <w:rPr>
+        <w:rPr>
+          <w:sz w:val="20"/>
+          <w:szCs w:val="20"/>
+        </w:rPr>
+      </w:pPr>
+      <w:r>
+        <w:rPr>
+          <w:rtl w:val="0"/>
+        </w:rPr>
+      </w:r>
+    </w:p>
+    <w:p>
+      <w:pPr>
+        <w:rPr>
+          <w:sz w:val="20"/>
+          <w:szCs w:val="20"/>
+        </w:rPr>
+      </w:pPr>
+      <w:r>
+        <w:rPr>
+          <w:sz w:val="20"/>
+          <w:szCs w:val="20"/>
           <w:rtl w:val="0"/>
         </w:rPr>
         <w:t xml:space="preserve">SUMMARY: Recent graduate with BS in Computer Engineering. Seeking full-time employment within the computer software or hardware field. United States Citizen. </w:t>
@@ -70,10 +88,15 @@
     <w:p>
       <w:pPr>
         <w:jc w:val="center"/>
-        <w:rPr/>
-      </w:pPr>
-      <w:r>
-        <w:rPr>
+        <w:rPr>
+          <w:sz w:val="20"/>
+          <w:szCs w:val="20"/>
+        </w:rPr>
+      </w:pPr>
+      <w:r>
+        <w:rPr>
+          <w:sz w:val="20"/>
+          <w:szCs w:val="20"/>
           <w:rtl w:val="0"/>
         </w:rPr>
         <w:t xml:space="preserve">EDUCATION</w:t>
@@ -84,11 +107,15 @@
         <w:spacing w:after="0" w:lineRule="auto"/>
         <w:rPr>
           <w:b w:val="1"/>
+          <w:sz w:val="20"/>
+          <w:szCs w:val="20"/>
         </w:rPr>
       </w:pPr>
       <w:r>
         <w:rPr>
           <w:b w:val="1"/>
+          <w:sz w:val="20"/>
+          <w:szCs w:val="20"/>
           <w:rtl w:val="0"/>
         </w:rPr>
         <w:t xml:space="preserve">Bachelor of Science in Computer Engineering</w:t>
@@ -100,16 +127,21 @@
         <w:tab/>
         <w:tab/>
         <w:tab/>
-        <w:t xml:space="preserve">          May 2022</w:t>
-      </w:r>
-    </w:p>
-    <w:p>
-      <w:pPr>
-        <w:spacing w:after="0" w:lineRule="auto"/>
-        <w:rPr/>
-      </w:pPr>
-      <w:r>
-        <w:rPr>
+        <w:t xml:space="preserve">             May 2022</w:t>
+      </w:r>
+    </w:p>
+    <w:p>
+      <w:pPr>
+        <w:spacing w:after="0" w:lineRule="auto"/>
+        <w:rPr>
+          <w:sz w:val="20"/>
+          <w:szCs w:val="20"/>
+        </w:rPr>
+      </w:pPr>
+      <w:r>
+        <w:rPr>
+          <w:sz w:val="20"/>
+          <w:szCs w:val="20"/>
           <w:rtl w:val="0"/>
         </w:rPr>
         <w:t xml:space="preserve">University of South Florida, Tampa, FL</w:t>
@@ -130,12 +162,17 @@
         </w:pBdr>
         <w:spacing w:after="0" w:lineRule="auto"/>
         <w:ind w:left="720" w:hanging="360"/>
-        <w:rPr/>
+        <w:rPr>
+          <w:sz w:val="20"/>
+          <w:szCs w:val="20"/>
+        </w:rPr>
       </w:pPr>
       <w:r>
         <w:rPr>
           <w:i w:val="1"/>
           <w:color w:val="000000"/>
+          <w:sz w:val="20"/>
+          <w:szCs w:val="20"/>
           <w:rtl w:val="0"/>
         </w:rPr>
         <w:t xml:space="preserve">Languages:</w:t>
@@ -143,6 +180,8 @@
       <w:r>
         <w:rPr>
           <w:color w:val="000000"/>
+          <w:sz w:val="20"/>
+          <w:szCs w:val="20"/>
           <w:rtl w:val="0"/>
         </w:rPr>
         <w:t xml:space="preserve"> VHDL, Verilog, RISC-V  ||  C++, Python, Java, C, Nodejs, C#, HTML, SQL  ||  English, Spanish</w:t>
@@ -168,12 +207,17 @@
         </w:pBdr>
         <w:spacing w:after="0" w:lineRule="auto"/>
         <w:ind w:left="720" w:hanging="360"/>
-        <w:rPr/>
+        <w:rPr>
+          <w:sz w:val="20"/>
+          <w:szCs w:val="20"/>
+        </w:rPr>
       </w:pPr>
       <w:r>
         <w:rPr>
           <w:i w:val="1"/>
           <w:color w:val="000000"/>
+          <w:sz w:val="20"/>
+          <w:szCs w:val="20"/>
           <w:rtl w:val="0"/>
         </w:rPr>
         <w:t xml:space="preserve">Operating Systems:</w:t>
@@ -181,6 +225,8 @@
       <w:r>
         <w:rPr>
           <w:color w:val="000000"/>
+          <w:sz w:val="20"/>
+          <w:szCs w:val="20"/>
           <w:rtl w:val="0"/>
         </w:rPr>
         <w:t xml:space="preserve"> Windows, Linux  </w:t>
@@ -206,12 +252,17 @@
         </w:pBdr>
         <w:spacing w:after="0" w:lineRule="auto"/>
         <w:ind w:left="720" w:hanging="360"/>
-        <w:rPr/>
+        <w:rPr>
+          <w:sz w:val="20"/>
+          <w:szCs w:val="20"/>
+        </w:rPr>
       </w:pPr>
       <w:r>
         <w:rPr>
           <w:i w:val="1"/>
           <w:color w:val="000000"/>
+          <w:sz w:val="20"/>
+          <w:szCs w:val="20"/>
           <w:rtl w:val="0"/>
         </w:rPr>
         <w:t xml:space="preserve">Design Tools:</w:t>
@@ -219,6 +270,8 @@
       <w:r>
         <w:rPr>
           <w:color w:val="000000"/>
+          <w:sz w:val="20"/>
+          <w:szCs w:val="20"/>
           <w:rtl w:val="0"/>
         </w:rPr>
         <w:t xml:space="preserve"> Visual Studio, WebStorm, PyCharm, Cyberbotics Webots, Xilinx Vivado, Cadence Virtuoso, Logisim</w:t>
@@ -244,17 +297,24 @@
         </w:pBdr>
         <w:spacing w:after="0" w:lineRule="auto"/>
         <w:ind w:left="720" w:hanging="360"/>
-        <w:rPr/>
+        <w:rPr>
+          <w:sz w:val="20"/>
+          <w:szCs w:val="20"/>
+        </w:rPr>
       </w:pPr>
       <w:r>
         <w:rPr>
           <w:i w:val="1"/>
+          <w:sz w:val="20"/>
+          <w:szCs w:val="20"/>
           <w:rtl w:val="0"/>
         </w:rPr>
         <w:t xml:space="preserve">Related Coursework</w:t>
       </w:r>
       <w:r>
         <w:rPr>
+          <w:sz w:val="20"/>
+          <w:szCs w:val="20"/>
           <w:rtl w:val="0"/>
         </w:rPr>
         <w:t xml:space="preserve">: Data Structures, Analysis of Algorithms, Operating Systems, Computer System Design, CMOS-VLSI Design, FPGA Design, Software Engineering, Electrical Systems, Object Oriented Software Design</w:t>
@@ -270,7 +330,10 @@
           <w:between w:space="0" w:sz="0" w:val="nil"/>
         </w:pBdr>
         <w:spacing w:after="0" w:lineRule="auto"/>
-        <w:rPr/>
+        <w:rPr>
+          <w:sz w:val="20"/>
+          <w:szCs w:val="20"/>
+        </w:rPr>
       </w:pPr>
       <w:r>
         <w:rPr>
@@ -281,10 +344,15 @@
     <w:p>
       <w:pPr>
         <w:jc w:val="center"/>
-        <w:rPr/>
-      </w:pPr>
-      <w:r>
-        <w:rPr>
+        <w:rPr>
+          <w:sz w:val="20"/>
+          <w:szCs w:val="20"/>
+        </w:rPr>
+      </w:pPr>
+      <w:r>
+        <w:rPr>
+          <w:sz w:val="20"/>
+          <w:szCs w:val="20"/>
           <w:rtl w:val="0"/>
         </w:rPr>
         <w:t xml:space="preserve">WORK EXPERIENCE</w:t>
@@ -295,11 +363,15 @@
         <w:spacing w:after="0" w:lineRule="auto"/>
         <w:rPr>
           <w:b w:val="1"/>
+          <w:sz w:val="20"/>
+          <w:szCs w:val="20"/>
         </w:rPr>
       </w:pPr>
       <w:r>
         <w:rPr>
           <w:b w:val="1"/>
+          <w:sz w:val="20"/>
+          <w:szCs w:val="20"/>
           <w:rtl w:val="0"/>
         </w:rPr>
         <w:t xml:space="preserve">UX Developer Intern </w:t>
@@ -313,16 +385,21 @@
         <w:tab/>
         <w:tab/>
         <w:tab/>
-        <w:t xml:space="preserve">   Mar 2022 – May 2022</w:t>
-      </w:r>
-    </w:p>
-    <w:p>
-      <w:pPr>
-        <w:spacing w:after="0" w:lineRule="auto"/>
-        <w:rPr/>
-      </w:pPr>
-      <w:r>
-        <w:rPr>
+        <w:t xml:space="preserve">       Mar 2022 – May 2022</w:t>
+      </w:r>
+    </w:p>
+    <w:p>
+      <w:pPr>
+        <w:spacing w:after="0" w:lineRule="auto"/>
+        <w:rPr>
+          <w:sz w:val="20"/>
+          <w:szCs w:val="20"/>
+        </w:rPr>
+      </w:pPr>
+      <w:r>
+        <w:rPr>
+          <w:sz w:val="20"/>
+          <w:szCs w:val="20"/>
           <w:rtl w:val="0"/>
         </w:rPr>
         <w:t xml:space="preserve">Phiquest, Tampa, FL</w:t>
@@ -342,10 +419,15 @@
           <w:between w:space="0" w:sz="0" w:val="nil"/>
         </w:pBdr>
         <w:ind w:left="410" w:hanging="360"/>
-        <w:rPr/>
-      </w:pPr>
-      <w:r>
-        <w:rPr>
+        <w:rPr>
+          <w:sz w:val="20"/>
+          <w:szCs w:val="20"/>
+        </w:rPr>
+      </w:pPr>
+      <w:r>
+        <w:rPr>
+          <w:sz w:val="20"/>
+          <w:szCs w:val="20"/>
           <w:rtl w:val="0"/>
         </w:rPr>
         <w:t xml:space="preserve">Designed early phase w</w:t>
@@ -353,12 +435,16 @@
       <w:r>
         <w:rPr>
           <w:color w:val="000000"/>
+          <w:sz w:val="20"/>
+          <w:szCs w:val="20"/>
           <w:rtl w:val="0"/>
         </w:rPr>
         <w:t xml:space="preserve">ebsite wirefram</w:t>
       </w:r>
       <w:r>
         <w:rPr>
+          <w:sz w:val="20"/>
+          <w:szCs w:val="20"/>
           <w:rtl w:val="0"/>
         </w:rPr>
         <w:t xml:space="preserve">es for a small team of web developers</w:t>
@@ -366,12 +452,16 @@
       <w:r>
         <w:rPr>
           <w:color w:val="000000"/>
+          <w:sz w:val="20"/>
+          <w:szCs w:val="20"/>
           <w:rtl w:val="0"/>
         </w:rPr>
         <w:t xml:space="preserve">. </w:t>
       </w:r>
       <w:r>
         <w:rPr>
+          <w:sz w:val="20"/>
+          <w:szCs w:val="20"/>
           <w:rtl w:val="0"/>
         </w:rPr>
         <w:t xml:space="preserve">Developed </w:t>
@@ -379,12 +469,16 @@
       <w:r>
         <w:rPr>
           <w:color w:val="000000"/>
+          <w:sz w:val="20"/>
+          <w:szCs w:val="20"/>
           <w:rtl w:val="0"/>
         </w:rPr>
         <w:t xml:space="preserve">a blockchain data structure </w:t>
       </w:r>
       <w:r>
         <w:rPr>
+          <w:sz w:val="20"/>
+          <w:szCs w:val="20"/>
           <w:rtl w:val="0"/>
         </w:rPr>
         <w:t xml:space="preserve">using Nodejs framework in order to successfully integrate and implement a document authenticator Chrome extension. Early completion of all requirements allowed for additional quality of life app improvements.</w:t>
@@ -395,11 +489,15 @@
         <w:spacing w:after="0" w:lineRule="auto"/>
         <w:rPr>
           <w:b w:val="1"/>
+          <w:sz w:val="20"/>
+          <w:szCs w:val="20"/>
         </w:rPr>
       </w:pPr>
       <w:r>
         <w:rPr>
           <w:b w:val="1"/>
+          <w:sz w:val="20"/>
+          <w:szCs w:val="20"/>
           <w:rtl w:val="0"/>
         </w:rPr>
         <w:t xml:space="preserve">Full-Service Shopper Contractor </w:t>
@@ -411,16 +509,21 @@
         <w:tab/>
         <w:tab/>
         <w:tab/>
-        <w:t xml:space="preserve">        Jun 2017 – present</w:t>
-      </w:r>
-    </w:p>
-    <w:p>
-      <w:pPr>
-        <w:spacing w:after="0" w:lineRule="auto"/>
-        <w:rPr/>
-      </w:pPr>
-      <w:r>
-        <w:rPr>
+        <w:t xml:space="preserve">                             Jun 2017 – present</w:t>
+      </w:r>
+    </w:p>
+    <w:p>
+      <w:pPr>
+        <w:spacing w:after="0" w:lineRule="auto"/>
+        <w:rPr>
+          <w:sz w:val="20"/>
+          <w:szCs w:val="20"/>
+        </w:rPr>
+      </w:pPr>
+      <w:r>
+        <w:rPr>
+          <w:sz w:val="20"/>
+          <w:szCs w:val="20"/>
           <w:rtl w:val="0"/>
         </w:rPr>
         <w:t xml:space="preserve">Instacart, Greater Tampa Bay Area, FL</w:t>
@@ -440,17 +543,24 @@
           <w:between w:space="0" w:sz="0" w:val="nil"/>
         </w:pBdr>
         <w:ind w:left="410" w:hanging="360"/>
-        <w:rPr/>
+        <w:rPr>
+          <w:sz w:val="20"/>
+          <w:szCs w:val="20"/>
+        </w:rPr>
       </w:pPr>
       <w:r>
         <w:rPr>
           <w:color w:val="000000"/>
+          <w:sz w:val="20"/>
+          <w:szCs w:val="20"/>
           <w:rtl w:val="0"/>
         </w:rPr>
         <w:t xml:space="preserve">Shop and deliver groceries </w:t>
       </w:r>
       <w:r>
         <w:rPr>
+          <w:sz w:val="20"/>
+          <w:szCs w:val="20"/>
           <w:rtl w:val="0"/>
         </w:rPr>
         <w:t xml:space="preserve">in </w:t>
@@ -458,12 +568,16 @@
       <w:r>
         <w:rPr>
           <w:color w:val="000000"/>
+          <w:sz w:val="20"/>
+          <w:szCs w:val="20"/>
           <w:rtl w:val="0"/>
         </w:rPr>
         <w:t xml:space="preserve">Tampa Bay</w:t>
       </w:r>
       <w:r>
         <w:rPr>
+          <w:sz w:val="20"/>
+          <w:szCs w:val="20"/>
           <w:rtl w:val="0"/>
         </w:rPr>
         <w:t xml:space="preserve">. Currently holding a perfect satisfaction rating with over two hundred 5/5 customer reviews. Go above and beyond to assist elderly and disabled customers to significant personal satisfaction.</w:t>
@@ -474,11 +588,15 @@
         <w:spacing w:after="0" w:lineRule="auto"/>
         <w:rPr>
           <w:b w:val="1"/>
+          <w:sz w:val="20"/>
+          <w:szCs w:val="20"/>
         </w:rPr>
       </w:pPr>
       <w:r>
         <w:rPr>
           <w:b w:val="1"/>
+          <w:sz w:val="20"/>
+          <w:szCs w:val="20"/>
           <w:rtl w:val="0"/>
         </w:rPr>
         <w:t xml:space="preserve">Medical Courier </w:t>
@@ -492,16 +610,21 @@
         <w:tab/>
         <w:tab/>
         <w:tab/>
-        <w:t xml:space="preserve">    May 2015 – Jun 2017</w:t>
-      </w:r>
-    </w:p>
-    <w:p>
-      <w:pPr>
-        <w:spacing w:after="0" w:lineRule="auto"/>
-        <w:rPr/>
-      </w:pPr>
-      <w:r>
-        <w:rPr>
+        <w:t xml:space="preserve">                         May 2015 – Jun 2017</w:t>
+      </w:r>
+    </w:p>
+    <w:p>
+      <w:pPr>
+        <w:spacing w:after="0" w:lineRule="auto"/>
+        <w:rPr>
+          <w:sz w:val="20"/>
+          <w:szCs w:val="20"/>
+        </w:rPr>
+      </w:pPr>
+      <w:r>
+        <w:rPr>
+          <w:sz w:val="20"/>
+          <w:szCs w:val="20"/>
           <w:rtl w:val="0"/>
         </w:rPr>
         <w:t xml:space="preserve">Lightning Express Courier, Inc., Tarpon Springs, FL</w:t>
@@ -521,17 +644,24 @@
           <w:between w:space="0" w:sz="0" w:val="nil"/>
         </w:pBdr>
         <w:ind w:left="410" w:hanging="360"/>
-        <w:rPr/>
+        <w:rPr>
+          <w:sz w:val="20"/>
+          <w:szCs w:val="20"/>
+        </w:rPr>
       </w:pPr>
       <w:r>
         <w:rPr>
           <w:color w:val="000000"/>
+          <w:sz w:val="20"/>
+          <w:szCs w:val="20"/>
           <w:rtl w:val="0"/>
         </w:rPr>
         <w:t xml:space="preserve">Collected and delivered </w:t>
       </w:r>
       <w:r>
         <w:rPr>
+          <w:sz w:val="20"/>
+          <w:szCs w:val="20"/>
           <w:rtl w:val="0"/>
         </w:rPr>
         <w:t xml:space="preserve">specimens</w:t>
@@ -539,12 +669,16 @@
       <w:r>
         <w:rPr>
           <w:color w:val="000000"/>
+          <w:sz w:val="20"/>
+          <w:szCs w:val="20"/>
           <w:rtl w:val="0"/>
         </w:rPr>
         <w:t xml:space="preserve">, packages, checks, and other items between doctors’ offices or directly to other </w:t>
       </w:r>
       <w:r>
         <w:rPr>
+          <w:sz w:val="20"/>
+          <w:szCs w:val="20"/>
           <w:rtl w:val="0"/>
         </w:rPr>
         <w:t xml:space="preserve">businesses</w:t>
@@ -552,6 +686,8 @@
       <w:r>
         <w:rPr>
           <w:color w:val="000000"/>
+          <w:sz w:val="20"/>
+          <w:szCs w:val="20"/>
           <w:rtl w:val="0"/>
         </w:rPr>
         <w:t xml:space="preserve"> within the Greater Tampa Bay Area.</w:t>
@@ -567,11 +703,15 @@
         <w:spacing w:after="0" w:lineRule="auto"/>
         <w:rPr>
           <w:b w:val="1"/>
+          <w:sz w:val="20"/>
+          <w:szCs w:val="20"/>
         </w:rPr>
       </w:pPr>
       <w:r>
         <w:rPr>
           <w:b w:val="1"/>
+          <w:sz w:val="20"/>
+          <w:szCs w:val="20"/>
           <w:rtl w:val="0"/>
         </w:rPr>
         <w:t xml:space="preserve">Xbox Customer Support (Remote) </w:t>
@@ -583,16 +723,21 @@
         <w:tab/>
         <w:tab/>
         <w:tab/>
-        <w:t xml:space="preserve">      Jul 2014 – May 2015</w:t>
-      </w:r>
-    </w:p>
-    <w:p>
-      <w:pPr>
-        <w:spacing w:after="0" w:lineRule="auto"/>
-        <w:rPr/>
-      </w:pPr>
-      <w:r>
-        <w:rPr>
+        <w:t xml:space="preserve">                          Jul 2014 – May 2015</w:t>
+      </w:r>
+    </w:p>
+    <w:p>
+      <w:pPr>
+        <w:spacing w:after="0" w:lineRule="auto"/>
+        <w:rPr>
+          <w:sz w:val="20"/>
+          <w:szCs w:val="20"/>
+        </w:rPr>
+      </w:pPr>
+      <w:r>
+        <w:rPr>
+          <w:sz w:val="20"/>
+          <w:szCs w:val="20"/>
           <w:rtl w:val="0"/>
         </w:rPr>
         <w:t xml:space="preserve">Alpine Access - Microsoft, Tarpon Springs, FL</w:t>
@@ -613,11 +758,16 @@
         </w:pBdr>
         <w:spacing w:after="0" w:lineRule="auto"/>
         <w:ind w:left="410" w:hanging="360"/>
-        <w:rPr/>
+        <w:rPr>
+          <w:sz w:val="20"/>
+          <w:szCs w:val="20"/>
+        </w:rPr>
       </w:pPr>
       <w:r>
         <w:rPr>
           <w:color w:val="000000"/>
+          <w:sz w:val="20"/>
+          <w:szCs w:val="20"/>
           <w:rtl w:val="0"/>
         </w:rPr>
         <w:t xml:space="preserve">Resolved inbound calls from Microsoft Xbox customers to provide information in response to inquiries about Microsoft products and services, handled and settled any customer complaints. </w:t>
@@ -642,17 +792,24 @@
           <w:between w:space="0" w:sz="0" w:val="nil"/>
         </w:pBdr>
         <w:ind w:left="410" w:hanging="360"/>
-        <w:rPr/>
+        <w:rPr>
+          <w:sz w:val="20"/>
+          <w:szCs w:val="20"/>
+        </w:rPr>
       </w:pPr>
       <w:r>
         <w:rPr>
           <w:color w:val="000000"/>
+          <w:sz w:val="20"/>
+          <w:szCs w:val="20"/>
           <w:rtl w:val="0"/>
         </w:rPr>
         <w:t xml:space="preserve">Certifications acquired: microsoft.support.com certified; Windows 8 certified; Windows Associate Accreditation</w:t>
       </w:r>
       <w:r>
         <w:rPr>
+          <w:sz w:val="20"/>
+          <w:szCs w:val="20"/>
           <w:rtl w:val="0"/>
         </w:rPr>
         <w:t xml:space="preserve"> </w:t>
@@ -660,6 +817,8 @@
       <w:r>
         <w:rPr>
           <w:color w:val="000000"/>
+          <w:sz w:val="20"/>
+          <w:szCs w:val="20"/>
           <w:rtl w:val="0"/>
         </w:rPr>
         <w:t xml:space="preserve">2014; Windows Surface certified; Xbox 360 and Xbox One Accreditation 2014</w:t>
@@ -673,10 +832,15 @@
     <w:p>
       <w:pPr>
         <w:spacing w:after="0" w:lineRule="auto"/>
-        <w:rPr/>
-      </w:pPr>
-      <w:r>
-        <w:rPr>
+        <w:rPr>
+          <w:sz w:val="20"/>
+          <w:szCs w:val="20"/>
+        </w:rPr>
+      </w:pPr>
+      <w:r>
+        <w:rPr>
+          <w:sz w:val="20"/>
+          <w:szCs w:val="20"/>
           <w:rtl w:val="0"/>
         </w:rPr>
         <w:t xml:space="preserve">Various Jobs:</w:t>
@@ -685,10 +849,15 @@
     <w:p>
       <w:pPr>
         <w:spacing w:after="0" w:lineRule="auto"/>
-        <w:rPr/>
-      </w:pPr>
-      <w:r>
-        <w:rPr>
+        <w:rPr>
+          <w:sz w:val="20"/>
+          <w:szCs w:val="20"/>
+        </w:rPr>
+      </w:pPr>
+      <w:r>
+        <w:rPr>
+          <w:sz w:val="20"/>
+          <w:szCs w:val="20"/>
           <w:rtl w:val="0"/>
         </w:rPr>
         <w:t xml:space="preserve">Café Server, Muzzies Ice Cream, Jul 2012 – July 2014</w:t>
@@ -697,10 +866,15 @@
     <w:p>
       <w:pPr>
         <w:spacing w:after="0" w:lineRule="auto"/>
-        <w:rPr/>
-      </w:pPr>
-      <w:r>
-        <w:rPr>
+        <w:rPr>
+          <w:sz w:val="20"/>
+          <w:szCs w:val="20"/>
+        </w:rPr>
+      </w:pPr>
+      <w:r>
+        <w:rPr>
+          <w:sz w:val="20"/>
+          <w:szCs w:val="20"/>
           <w:rtl w:val="0"/>
         </w:rPr>
         <w:t xml:space="preserve">Sales Associate, Winn-Dixie, May 2010 – Jul 2012</w:t>
@@ -709,7 +883,10 @@
     <w:p>
       <w:pPr>
         <w:spacing w:after="0" w:lineRule="auto"/>
-        <w:rPr/>
+        <w:rPr>
+          <w:sz w:val="20"/>
+          <w:szCs w:val="20"/>
+        </w:rPr>
       </w:pPr>
       <w:r>
         <w:rPr>
@@ -721,10 +898,15 @@
       <w:pPr>
         <w:spacing w:after="0" w:lineRule="auto"/>
         <w:jc w:val="center"/>
-        <w:rPr/>
-      </w:pPr>
-      <w:r>
-        <w:rPr>
+        <w:rPr>
+          <w:sz w:val="20"/>
+          <w:szCs w:val="20"/>
+        </w:rPr>
+      </w:pPr>
+      <w:r>
+        <w:rPr>
+          <w:sz w:val="20"/>
+          <w:szCs w:val="20"/>
           <w:rtl w:val="0"/>
         </w:rPr>
         <w:t xml:space="preserve">HONORS, AWARDS &amp; SOCIETIES</w:t>
@@ -733,10 +915,15 @@
     <w:p>
       <w:pPr>
         <w:spacing w:after="0" w:lineRule="auto"/>
-        <w:rPr/>
-      </w:pPr>
-      <w:r>
-        <w:rPr>
+        <w:rPr>
+          <w:sz w:val="20"/>
+          <w:szCs w:val="20"/>
+        </w:rPr>
+      </w:pPr>
+      <w:r>
+        <w:rPr>
+          <w:sz w:val="20"/>
+          <w:szCs w:val="20"/>
           <w:rtl w:val="0"/>
         </w:rPr>
         <w:t xml:space="preserve">Certificate of Performance – Jeremy Ramos Phiquest </w:t>
@@ -748,16 +935,23 @@
         <w:tab/>
         <w:tab/>
         <w:tab/>
-        <w:t xml:space="preserve">     2022</w:t>
-      </w:r>
-    </w:p>
-    <w:p>
-      <w:pPr>
-        <w:spacing w:after="0" w:lineRule="auto"/>
-        <w:rPr/>
-      </w:pPr>
-      <w:r>
-        <w:rPr>
+        <w:t xml:space="preserve">   </w:t>
+        <w:tab/>
+        <w:t xml:space="preserve">      2022</w:t>
+      </w:r>
+    </w:p>
+    <w:p>
+      <w:pPr>
+        <w:spacing w:after="0" w:lineRule="auto"/>
+        <w:rPr>
+          <w:sz w:val="20"/>
+          <w:szCs w:val="20"/>
+        </w:rPr>
+      </w:pPr>
+      <w:r>
+        <w:rPr>
+          <w:sz w:val="20"/>
+          <w:szCs w:val="20"/>
           <w:rtl w:val="0"/>
         </w:rPr>
         <w:t xml:space="preserve">NSLS | The National Society of Leadership and Success </w:t>
@@ -769,16 +963,21 @@
         <w:tab/>
         <w:tab/>
         <w:tab/>
-        <w:t xml:space="preserve">     2019</w:t>
-      </w:r>
-    </w:p>
-    <w:p>
-      <w:pPr>
-        <w:spacing w:after="0" w:lineRule="auto"/>
-        <w:rPr/>
-      </w:pPr>
-      <w:r>
-        <w:rPr>
+        <w:t xml:space="preserve">      2019</w:t>
+      </w:r>
+    </w:p>
+    <w:p>
+      <w:pPr>
+        <w:spacing w:after="0" w:lineRule="auto"/>
+        <w:rPr>
+          <w:sz w:val="20"/>
+          <w:szCs w:val="20"/>
+        </w:rPr>
+      </w:pPr>
+      <w:r>
+        <w:rPr>
+          <w:sz w:val="20"/>
+          <w:szCs w:val="20"/>
           <w:rtl w:val="0"/>
         </w:rPr>
         <w:t xml:space="preserve">Florida Bright Futures Scholarship Recipient</w:t>
@@ -787,10 +986,15 @@
     <w:p>
       <w:pPr>
         <w:spacing w:after="0" w:lineRule="auto"/>
-        <w:rPr/>
-      </w:pPr>
-      <w:r>
-        <w:rPr>
+        <w:rPr>
+          <w:sz w:val="20"/>
+          <w:szCs w:val="20"/>
+        </w:rPr>
+      </w:pPr>
+      <w:r>
+        <w:rPr>
+          <w:sz w:val="20"/>
+          <w:szCs w:val="20"/>
           <w:rtl w:val="0"/>
         </w:rPr>
         <w:t xml:space="preserve">Doorways/Take Stock in Children Scholarship Recipient</w:t>
@@ -1717,7 +1921,7 @@
 
 <file path=customXML/item1.xml><?xml version="1.0" encoding="utf-8"?>
 <go:gDocsCustomXmlDataStorage xmlns:go="http://customooxmlschemas.google.com/" xmlns:r="http://schemas.openxmlformats.org/officeDocument/2006/relationships">
-  <go:docsCustomData xmlns:go="http://customooxmlschemas.google.com/" roundtripDataSignature="AMtx7mjS961Xr2bv+fC76iDALpCvQLvQVA==">AMUW2mV3tpT4p6z8oEhRHc9ltrkXF2fVBl2JP0JvU7iOS1kVJ49mjIU7QKlLbZQQMCUF1saGnPM3SC2B59eSNhllpcSB4gFLmyeM0l4kBZqny3ezH1J0p0zSmFRYC9HDlMrGafad34c/nVKkxhCj7WcopYeI5IW1WKAQ0PfOugEe4HkS4h+MvL4f4BDCXJQzm4t5JQFbFSlMVkvyfB96RDHNRWGm65upmLDq3NNro4lmA9UxS3+nQqSHYLNRobLtKtNK+2aujcAG</go:docsCustomData>
+  <go:docsCustomData xmlns:go="http://customooxmlschemas.google.com/" roundtripDataSignature="AMtx7mjS961Xr2bv+fC76iDALpCvQLvQVA==">AMUW2mV+24FTv6tOLyHrQAQAnzxwli6N1+soAHYaEgbMFm0zTysTyEZ9F+emEnj6sA9iPN27adykiQRlPnGKl/A+HaEjkH8KPQ84cUF0UkGm3zznDq9lxac8hmT+CdcH70QxFfQ37sXnck6/KqQHDpfkQpDF4/lLY+NdARUeaoW8jcguX/QUuHF8oX4IK9zFuLsgy0tI7g/PJrGh6ElFp8gZ8p4M5k4Y9gINVxtmTeZtu2/bnukP7GVvSQbkmVkTYXyqgHiP3WLH</go:docsCustomData>
 </go:gDocsCustomXmlDataStorage>
 </file>
 
